--- a/Documents/Scrum Cycle 5/Class-diagram-v0.1.docx
+++ b/Documents/Scrum Cycle 5/Class-diagram-v0.1.docx
@@ -4,16 +4,819 @@
   <w:body>
     <w:p>
       <w:pPr>
-        <w:rPr>
-          <w:lang w:val="el-GR"/>
-        </w:rPr>
-      </w:pPr>
-      <w:r>
-        <w:rPr>
-          <w:lang w:val="el-GR"/>
-        </w:rPr>
-        <w:t>φγ</w:t>
-      </w:r>
+        <w:jc w:val="center"/>
+        <w:rPr>
+          <w:b/>
+          <w:bCs/>
+          <w:sz w:val="36"/>
+          <w:szCs w:val="36"/>
+        </w:rPr>
+      </w:pPr>
+      <w:r>
+        <w:rPr>
+          <w:b/>
+          <w:bCs/>
+          <w:sz w:val="36"/>
+          <w:szCs w:val="36"/>
+        </w:rPr>
+        <w:t>Class-diagram-V0.1</w:t>
+      </w:r>
+    </w:p>
+    <w:p>
+      <w:pPr>
+        <w:jc w:val="center"/>
+        <w:rPr>
+          <w:lang w:val="el-GR"/>
+        </w:rPr>
+      </w:pPr>
+    </w:p>
+    <w:p>
+      <w:pPr>
+        <w:jc w:val="center"/>
+        <w:rPr>
+          <w:lang w:val="el-GR"/>
+        </w:rPr>
+      </w:pPr>
+    </w:p>
+    <w:p>
+      <w:pPr>
+        <w:jc w:val="center"/>
+        <w:rPr>
+          <w:lang w:val="el-GR"/>
+        </w:rPr>
+      </w:pPr>
+    </w:p>
+    <w:p>
+      <w:pPr>
+        <w:jc w:val="center"/>
+        <w:rPr>
+          <w:lang w:val="el-GR"/>
+        </w:rPr>
+      </w:pPr>
+    </w:p>
+    <w:p>
+      <w:pPr>
+        <w:jc w:val="center"/>
+        <w:rPr>
+          <w:lang w:val="el-GR"/>
+        </w:rPr>
+      </w:pPr>
+    </w:p>
+    <w:p>
+      <w:pPr>
+        <w:jc w:val="center"/>
+        <w:rPr>
+          <w:lang w:val="el-GR"/>
+        </w:rPr>
+      </w:pPr>
+    </w:p>
+    <w:p>
+      <w:pPr>
+        <w:jc w:val="center"/>
+        <w:rPr>
+          <w:lang w:val="el-GR"/>
+        </w:rPr>
+      </w:pPr>
+      <w:r>
+        <w:rPr>
+          <w:noProof/>
+          <w:lang w:val="el-GR"/>
+        </w:rPr>
+        <w:drawing>
+          <wp:inline distT="0" distB="0" distL="0" distR="0" wp14:anchorId="3D3D2239" wp14:editId="6D56AA63">
+            <wp:extent cx="2604211" cy="2604211"/>
+            <wp:effectExtent l="0" t="0" r="5715" b="5715"/>
+            <wp:docPr id="1" name="Εικόνα 1"/>
+            <wp:cNvGraphicFramePr>
+              <a:graphicFrameLocks xmlns:a="http://schemas.openxmlformats.org/drawingml/2006/main" noChangeAspect="1"/>
+            </wp:cNvGraphicFramePr>
+            <a:graphic xmlns:a="http://schemas.openxmlformats.org/drawingml/2006/main">
+              <a:graphicData uri="http://schemas.openxmlformats.org/drawingml/2006/picture">
+                <pic:pic xmlns:pic="http://schemas.openxmlformats.org/drawingml/2006/picture">
+                  <pic:nvPicPr>
+                    <pic:cNvPr id="0" name="Picture 1"/>
+                    <pic:cNvPicPr>
+                      <a:picLocks noChangeAspect="1" noChangeArrowheads="1"/>
+                    </pic:cNvPicPr>
+                  </pic:nvPicPr>
+                  <pic:blipFill>
+                    <a:blip r:embed="rId4" cstate="print">
+                      <a:extLst>
+                        <a:ext uri="{28A0092B-C50C-407E-A947-70E740481C1C}">
+                          <a14:useLocalDpi xmlns:a14="http://schemas.microsoft.com/office/drawing/2010/main" val="0"/>
+                        </a:ext>
+                      </a:extLst>
+                    </a:blip>
+                    <a:srcRect/>
+                    <a:stretch>
+                      <a:fillRect/>
+                    </a:stretch>
+                  </pic:blipFill>
+                  <pic:spPr bwMode="auto">
+                    <a:xfrm>
+                      <a:off x="0" y="0"/>
+                      <a:ext cx="2614989" cy="2614989"/>
+                    </a:xfrm>
+                    <a:prstGeom prst="rect">
+                      <a:avLst/>
+                    </a:prstGeom>
+                    <a:noFill/>
+                    <a:ln>
+                      <a:noFill/>
+                    </a:ln>
+                  </pic:spPr>
+                </pic:pic>
+              </a:graphicData>
+            </a:graphic>
+          </wp:inline>
+        </w:drawing>
+      </w:r>
+    </w:p>
+    <w:p>
+      <w:pPr>
+        <w:rPr>
+          <w:lang w:val="el-GR"/>
+        </w:rPr>
+      </w:pPr>
+    </w:p>
+    <w:p>
+      <w:pPr>
+        <w:rPr>
+          <w:lang w:val="el-GR"/>
+        </w:rPr>
+      </w:pPr>
+    </w:p>
+    <w:p>
+      <w:pPr>
+        <w:rPr>
+          <w:lang w:val="el-GR"/>
+        </w:rPr>
+      </w:pPr>
+    </w:p>
+    <w:p>
+      <w:pPr>
+        <w:rPr>
+          <w:lang w:val="el-GR"/>
+        </w:rPr>
+      </w:pPr>
+    </w:p>
+    <w:p>
+      <w:pPr>
+        <w:rPr>
+          <w:lang w:val="el-GR"/>
+        </w:rPr>
+      </w:pPr>
+    </w:p>
+    <w:p>
+      <w:pPr>
+        <w:rPr>
+          <w:lang w:val="el-GR"/>
+        </w:rPr>
+      </w:pPr>
+    </w:p>
+    <w:p>
+      <w:pPr>
+        <w:rPr>
+          <w:lang w:val="el-GR"/>
+        </w:rPr>
+      </w:pPr>
+    </w:p>
+    <w:p>
+      <w:pPr>
+        <w:rPr>
+          <w:lang w:val="el-GR"/>
+        </w:rPr>
+      </w:pPr>
+    </w:p>
+    <w:p>
+      <w:pPr>
+        <w:rPr>
+          <w:lang w:val="el-GR"/>
+        </w:rPr>
+      </w:pPr>
+    </w:p>
+    <w:p>
+      <w:pPr>
+        <w:rPr>
+          <w:lang w:val="el-GR"/>
+        </w:rPr>
+      </w:pPr>
+    </w:p>
+    <w:p>
+      <w:pPr>
+        <w:rPr>
+          <w:lang w:val="el-GR"/>
+        </w:rPr>
+      </w:pPr>
+    </w:p>
+    <w:p>
+      <w:pPr>
+        <w:rPr>
+          <w:lang w:val="el-GR"/>
+        </w:rPr>
+      </w:pPr>
+    </w:p>
+    <w:p>
+      <w:pPr>
+        <w:jc w:val="center"/>
+        <w:rPr>
+          <w:lang w:val="el-GR"/>
+        </w:rPr>
+      </w:pPr>
+      <w:r>
+        <w:lastRenderedPageBreak/>
+        <w:t>Author</w:t>
+      </w:r>
+      <w:r>
+        <w:rPr>
+          <w:lang w:val="el-GR"/>
+        </w:rPr>
+        <w:t>/</w:t>
+      </w:r>
+      <w:r>
+        <w:t>Editor</w:t>
+      </w:r>
+      <w:r>
+        <w:rPr>
+          <w:lang w:val="el-GR"/>
+        </w:rPr>
+        <w:t xml:space="preserve">: </w:t>
+      </w:r>
+      <w:r>
+        <w:rPr>
+          <w:lang w:val="el-GR"/>
+        </w:rPr>
+        <w:t>Αλεξανδρόπουλος</w:t>
+      </w:r>
+      <w:r>
+        <w:rPr>
+          <w:lang w:val="el-GR"/>
+        </w:rPr>
+        <w:t xml:space="preserve"> </w:t>
+      </w:r>
+      <w:r>
+        <w:rPr>
+          <w:lang w:val="el-GR"/>
+        </w:rPr>
+        <w:t>Μάριος</w:t>
+      </w:r>
+      <w:r>
+        <w:rPr>
+          <w:lang w:val="el-GR"/>
+        </w:rPr>
+        <w:t xml:space="preserve"> (</w:t>
+      </w:r>
+      <w:r>
+        <w:t>AM</w:t>
+      </w:r>
+      <w:r>
+        <w:rPr>
+          <w:lang w:val="el-GR"/>
+        </w:rPr>
+        <w:t>:1058116)</w:t>
+      </w:r>
+      <w:r>
+        <w:rPr>
+          <w:lang w:val="el-GR"/>
+        </w:rPr>
+        <w:t xml:space="preserve"> </w:t>
+      </w:r>
+    </w:p>
+    <w:p>
+      <w:pPr>
+        <w:jc w:val="center"/>
+        <w:rPr>
+          <w:lang w:val="el-GR"/>
+        </w:rPr>
+      </w:pPr>
+      <w:r>
+        <w:t>Author</w:t>
+      </w:r>
+      <w:r>
+        <w:rPr>
+          <w:lang w:val="el-GR"/>
+        </w:rPr>
+        <w:t>/</w:t>
+      </w:r>
+      <w:r>
+        <w:t>Editor</w:t>
+      </w:r>
+      <w:r>
+        <w:rPr>
+          <w:lang w:val="el-GR"/>
+        </w:rPr>
+        <w:t xml:space="preserve">: </w:t>
+      </w:r>
+      <w:r>
+        <w:rPr>
+          <w:lang w:val="el-GR"/>
+        </w:rPr>
+        <w:t>Δαλέζιος</w:t>
+      </w:r>
+      <w:r>
+        <w:rPr>
+          <w:lang w:val="el-GR"/>
+        </w:rPr>
+        <w:t xml:space="preserve"> </w:t>
+      </w:r>
+      <w:r>
+        <w:rPr>
+          <w:lang w:val="el-GR"/>
+        </w:rPr>
+        <w:t>Κωνσταντίνος–Δημήτριος</w:t>
+      </w:r>
+      <w:r>
+        <w:rPr>
+          <w:lang w:val="el-GR"/>
+        </w:rPr>
+        <w:t xml:space="preserve"> (</w:t>
+      </w:r>
+      <w:r>
+        <w:t>AM</w:t>
+      </w:r>
+      <w:r>
+        <w:rPr>
+          <w:lang w:val="el-GR"/>
+        </w:rPr>
+        <w:t>:1054323)</w:t>
+      </w:r>
+    </w:p>
+    <w:p>
+      <w:pPr>
+        <w:jc w:val="center"/>
+        <w:rPr>
+          <w:lang w:val="el-GR"/>
+        </w:rPr>
+      </w:pPr>
+      <w:r>
+        <w:t>Reviewer</w:t>
+      </w:r>
+      <w:r>
+        <w:rPr>
+          <w:lang w:val="el-GR"/>
+        </w:rPr>
+        <w:t xml:space="preserve">: </w:t>
+      </w:r>
+      <w:r>
+        <w:rPr>
+          <w:lang w:val="el-GR"/>
+        </w:rPr>
+        <w:t>Αρβανίτης</w:t>
+      </w:r>
+      <w:r>
+        <w:rPr>
+          <w:lang w:val="el-GR"/>
+        </w:rPr>
+        <w:t xml:space="preserve"> </w:t>
+      </w:r>
+      <w:r>
+        <w:rPr>
+          <w:lang w:val="el-GR"/>
+        </w:rPr>
+        <w:t>Ερμής</w:t>
+      </w:r>
+      <w:r>
+        <w:rPr>
+          <w:lang w:val="el-GR"/>
+        </w:rPr>
+        <w:t>-</w:t>
+      </w:r>
+      <w:r>
+        <w:rPr>
+          <w:lang w:val="el-GR"/>
+        </w:rPr>
+        <w:t>Ιωάννης</w:t>
+      </w:r>
+      <w:r>
+        <w:rPr>
+          <w:lang w:val="el-GR"/>
+        </w:rPr>
+        <w:t xml:space="preserve"> (</w:t>
+      </w:r>
+      <w:r>
+        <w:t>AM</w:t>
+      </w:r>
+      <w:r>
+        <w:rPr>
+          <w:lang w:val="el-GR"/>
+        </w:rPr>
+        <w:t>:1059574)</w:t>
+      </w:r>
+    </w:p>
+    <w:p>
+      <w:pPr>
+        <w:jc w:val="center"/>
+      </w:pPr>
+      <w:r>
+        <w:t>Reviewer</w:t>
+      </w:r>
+      <w:r>
+        <w:t xml:space="preserve">: </w:t>
+      </w:r>
+      <w:r>
+        <w:rPr>
+          <w:lang w:val="el-GR"/>
+        </w:rPr>
+        <w:t>Βύνιας</w:t>
+      </w:r>
+      <w:r>
+        <w:t xml:space="preserve"> </w:t>
+      </w:r>
+      <w:r>
+        <w:rPr>
+          <w:lang w:val="el-GR"/>
+        </w:rPr>
+        <w:t>Διονύσιος</w:t>
+      </w:r>
+      <w:r>
+        <w:t xml:space="preserve"> (</w:t>
+      </w:r>
+      <w:r>
+        <w:t>AM</w:t>
+      </w:r>
+      <w:r>
+        <w:t>:1054347)</w:t>
+      </w:r>
+    </w:p>
+    <w:p>
+      <w:pPr>
+        <w:jc w:val="center"/>
+      </w:pPr>
+    </w:p>
+    <w:p>
+      <w:pPr>
+        <w:jc w:val="center"/>
+      </w:pPr>
+    </w:p>
+    <w:p>
+      <w:pPr>
+        <w:jc w:val="center"/>
+      </w:pPr>
+    </w:p>
+    <w:p>
+      <w:pPr>
+        <w:jc w:val="center"/>
+      </w:pPr>
+    </w:p>
+    <w:p>
+      <w:pPr>
+        <w:jc w:val="center"/>
+      </w:pPr>
+    </w:p>
+    <w:p>
+      <w:pPr>
+        <w:jc w:val="center"/>
+      </w:pPr>
+    </w:p>
+    <w:p>
+      <w:pPr>
+        <w:jc w:val="center"/>
+      </w:pPr>
+    </w:p>
+    <w:p>
+      <w:pPr>
+        <w:jc w:val="center"/>
+      </w:pPr>
+    </w:p>
+    <w:p>
+      <w:pPr>
+        <w:jc w:val="center"/>
+      </w:pPr>
+    </w:p>
+    <w:p>
+      <w:pPr>
+        <w:jc w:val="center"/>
+      </w:pPr>
+    </w:p>
+    <w:p>
+      <w:pPr>
+        <w:jc w:val="center"/>
+        <w:rPr>
+          <w:b/>
+          <w:bCs/>
+          <w:sz w:val="36"/>
+          <w:szCs w:val="36"/>
+        </w:rPr>
+      </w:pPr>
+      <w:r>
+        <w:rPr>
+          <w:b/>
+          <w:bCs/>
+          <w:noProof/>
+          <w:sz w:val="36"/>
+          <w:szCs w:val="36"/>
+        </w:rPr>
+        <w:lastRenderedPageBreak/>
+        <w:drawing>
+          <wp:inline distT="0" distB="0" distL="0" distR="0" wp14:anchorId="575B78F4" wp14:editId="16F11CB0">
+            <wp:extent cx="5935980" cy="4602480"/>
+            <wp:effectExtent l="0" t="0" r="7620" b="7620"/>
+            <wp:docPr id="2" name="Picture 2"/>
+            <wp:cNvGraphicFramePr>
+              <a:graphicFrameLocks xmlns:a="http://schemas.openxmlformats.org/drawingml/2006/main" noChangeAspect="1"/>
+            </wp:cNvGraphicFramePr>
+            <a:graphic xmlns:a="http://schemas.openxmlformats.org/drawingml/2006/main">
+              <a:graphicData uri="http://schemas.openxmlformats.org/drawingml/2006/picture">
+                <pic:pic xmlns:pic="http://schemas.openxmlformats.org/drawingml/2006/picture">
+                  <pic:nvPicPr>
+                    <pic:cNvPr id="0" name="Picture 1"/>
+                    <pic:cNvPicPr>
+                      <a:picLocks noChangeAspect="1" noChangeArrowheads="1"/>
+                    </pic:cNvPicPr>
+                  </pic:nvPicPr>
+                  <pic:blipFill>
+                    <a:blip r:embed="rId5" cstate="print">
+                      <a:extLst>
+                        <a:ext uri="{28A0092B-C50C-407E-A947-70E740481C1C}">
+                          <a14:useLocalDpi xmlns:a14="http://schemas.microsoft.com/office/drawing/2010/main" val="0"/>
+                        </a:ext>
+                      </a:extLst>
+                    </a:blip>
+                    <a:srcRect/>
+                    <a:stretch>
+                      <a:fillRect/>
+                    </a:stretch>
+                  </pic:blipFill>
+                  <pic:spPr bwMode="auto">
+                    <a:xfrm>
+                      <a:off x="0" y="0"/>
+                      <a:ext cx="5935980" cy="4602480"/>
+                    </a:xfrm>
+                    <a:prstGeom prst="rect">
+                      <a:avLst/>
+                    </a:prstGeom>
+                    <a:noFill/>
+                    <a:ln>
+                      <a:noFill/>
+                    </a:ln>
+                  </pic:spPr>
+                </pic:pic>
+              </a:graphicData>
+            </a:graphic>
+          </wp:inline>
+        </w:drawing>
+      </w:r>
+    </w:p>
+    <w:p>
+      <w:pPr>
+        <w:jc w:val="center"/>
+        <w:rPr>
+          <w:b/>
+          <w:bCs/>
+          <w:sz w:val="36"/>
+          <w:szCs w:val="36"/>
+        </w:rPr>
+      </w:pPr>
+    </w:p>
+    <w:p>
+      <w:pPr>
+        <w:rPr>
+          <w:lang w:val="el-GR"/>
+        </w:rPr>
+      </w:pPr>
+      <w:r>
+        <w:rPr>
+          <w:lang w:val="el-GR"/>
+        </w:rPr>
+        <w:t>Σημείωση:</w:t>
+      </w:r>
+    </w:p>
+    <w:p>
+      <w:pPr>
+        <w:rPr>
+          <w:lang w:val="el-GR"/>
+        </w:rPr>
+      </w:pPr>
+      <w:r>
+        <w:rPr>
+          <w:lang w:val="el-GR"/>
+        </w:rPr>
+        <w:t xml:space="preserve">Το παραπάνω διάγραμμα σχεδιάστηκε με το </w:t>
+      </w:r>
+      <w:proofErr w:type="spellStart"/>
+      <w:r>
+        <w:rPr>
+          <w:lang w:val="el-GR"/>
+        </w:rPr>
+        <w:t>online</w:t>
+      </w:r>
+      <w:proofErr w:type="spellEnd"/>
+      <w:r>
+        <w:rPr>
+          <w:lang w:val="el-GR"/>
+        </w:rPr>
+        <w:t xml:space="preserve"> εργαλείο </w:t>
+      </w:r>
+      <w:r>
+        <w:t>diagrams</w:t>
+      </w:r>
+      <w:r>
+        <w:rPr>
+          <w:lang w:val="el-GR"/>
+        </w:rPr>
+        <w:t>.</w:t>
+      </w:r>
+      <w:r>
+        <w:t>net</w:t>
+      </w:r>
+      <w:r>
+        <w:rPr>
+          <w:lang w:val="el-GR"/>
+        </w:rPr>
+        <w:t xml:space="preserve"> (</w:t>
+      </w:r>
+      <w:r>
+        <w:rPr>
+          <w:lang w:val="el-GR"/>
+        </w:rPr>
+        <w:t xml:space="preserve">πρώην </w:t>
+      </w:r>
+      <w:r>
+        <w:t>draw</w:t>
+      </w:r>
+      <w:r>
+        <w:rPr>
+          <w:lang w:val="el-GR"/>
+        </w:rPr>
+        <w:t>.</w:t>
+      </w:r>
+      <w:r>
+        <w:t>io</w:t>
+      </w:r>
+      <w:r>
+        <w:rPr>
+          <w:lang w:val="el-GR"/>
+        </w:rPr>
+        <w:t xml:space="preserve">) στον </w:t>
+      </w:r>
+      <w:proofErr w:type="spellStart"/>
+      <w:r>
+        <w:rPr>
+          <w:lang w:val="el-GR"/>
+        </w:rPr>
+        <w:t>ιστότοπο</w:t>
+      </w:r>
+      <w:proofErr w:type="spellEnd"/>
+      <w:r>
+        <w:rPr>
+          <w:lang w:val="el-GR"/>
+        </w:rPr>
+        <w:t xml:space="preserve"> https://app.diagrams.net.</w:t>
+      </w:r>
+    </w:p>
+    <w:p>
+      <w:pPr>
+        <w:rPr>
+          <w:lang w:val="el-GR"/>
+        </w:rPr>
+      </w:pPr>
+      <w:r>
+        <w:rPr>
+          <w:lang w:val="el-GR"/>
+        </w:rPr>
+        <w:t xml:space="preserve">Επειδή, ίσως να μην προβάλλεται (χωρίς πολύ </w:t>
+      </w:r>
+      <w:proofErr w:type="spellStart"/>
+      <w:r>
+        <w:rPr>
+          <w:lang w:val="el-GR"/>
+        </w:rPr>
+        <w:t>zoom</w:t>
+      </w:r>
+      <w:proofErr w:type="spellEnd"/>
+      <w:r>
+        <w:rPr>
+          <w:lang w:val="el-GR"/>
+        </w:rPr>
+        <w:t xml:space="preserve">), θα υπάρχει και </w:t>
+      </w:r>
+      <w:proofErr w:type="spellStart"/>
+      <w:r>
+        <w:rPr>
+          <w:lang w:val="el-GR"/>
+        </w:rPr>
+        <w:t>extracted</w:t>
+      </w:r>
+      <w:proofErr w:type="spellEnd"/>
+      <w:r>
+        <w:rPr>
+          <w:lang w:val="el-GR"/>
+        </w:rPr>
+        <w:t xml:space="preserve"> ως </w:t>
+      </w:r>
+      <w:proofErr w:type="spellStart"/>
+      <w:r>
+        <w:t>png</w:t>
+      </w:r>
+      <w:proofErr w:type="spellEnd"/>
+      <w:r>
+        <w:rPr>
+          <w:lang w:val="el-GR"/>
+        </w:rPr>
+        <w:t xml:space="preserve"> στο </w:t>
+      </w:r>
+      <w:proofErr w:type="spellStart"/>
+      <w:r>
+        <w:rPr>
+          <w:lang w:val="el-GR"/>
+        </w:rPr>
+        <w:t>GitHub</w:t>
+      </w:r>
+      <w:proofErr w:type="spellEnd"/>
+      <w:r>
+        <w:rPr>
+          <w:lang w:val="el-GR"/>
+        </w:rPr>
+        <w:t xml:space="preserve"> της ομάδας. Μπορεί</w:t>
+      </w:r>
+      <w:r>
+        <w:rPr>
+          <w:lang w:val="el-GR"/>
+        </w:rPr>
+        <w:t xml:space="preserve"> </w:t>
+      </w:r>
+      <w:r>
+        <w:rPr>
+          <w:lang w:val="el-GR"/>
+        </w:rPr>
+        <w:t>να</w:t>
+      </w:r>
+      <w:r>
+        <w:rPr>
+          <w:lang w:val="el-GR"/>
+        </w:rPr>
+        <w:t xml:space="preserve"> </w:t>
+      </w:r>
+      <w:r>
+        <w:rPr>
+          <w:lang w:val="el-GR"/>
+        </w:rPr>
+        <w:t>βρεθεί</w:t>
+      </w:r>
+      <w:r>
+        <w:rPr>
+          <w:lang w:val="el-GR"/>
+        </w:rPr>
+        <w:t xml:space="preserve"> </w:t>
+      </w:r>
+      <w:r>
+        <w:rPr>
+          <w:lang w:val="el-GR"/>
+        </w:rPr>
+        <w:t>στο</w:t>
+      </w:r>
+      <w:r>
+        <w:rPr>
+          <w:lang w:val="el-GR"/>
+        </w:rPr>
+        <w:t xml:space="preserve"> </w:t>
+      </w:r>
+      <w:r>
+        <w:rPr>
+          <w:lang w:val="el-GR"/>
+        </w:rPr>
+        <w:t>ακόλουθο</w:t>
+      </w:r>
+      <w:r>
+        <w:rPr>
+          <w:lang w:val="el-GR"/>
+        </w:rPr>
+        <w:t xml:space="preserve"> </w:t>
+      </w:r>
+      <w:r>
+        <w:rPr>
+          <w:lang w:val="el-GR"/>
+        </w:rPr>
+        <w:t>σύνδεσμο</w:t>
+      </w:r>
+      <w:r>
+        <w:rPr>
+          <w:lang w:val="el-GR"/>
+        </w:rPr>
+        <w:t>:</w:t>
+      </w:r>
+      <w:r>
+        <w:rPr>
+          <w:lang w:val="el-GR"/>
+        </w:rPr>
+        <w:t xml:space="preserve"> </w:t>
+      </w:r>
+      <w:hyperlink r:id="rId6" w:history="1">
+        <w:r>
+          <w:rPr>
+            <w:rStyle w:val="Hyperlink"/>
+            <w:lang w:val="el-GR"/>
+          </w:rPr>
+          <w:t>https://github.com/Mario-Sama/SoftEngProject2021/blob/main/Documents/Scrum%20Cycle%205/ClassDiagramv0.1.png</w:t>
+        </w:r>
+      </w:hyperlink>
+    </w:p>
+    <w:p>
+      <w:pPr>
+        <w:rPr>
+          <w:lang w:val="el-GR"/>
+        </w:rPr>
+      </w:pPr>
     </w:p>
     <w:sectPr>
       <w:pgSz w:w="12240" w:h="15840"/>
@@ -451,6 +1254,29 @@
     <w:semiHidden/>
     <w:unhideWhenUsed/>
   </w:style>
+  <w:style w:type="character" w:styleId="Hyperlink">
+    <w:name w:val="Hyperlink"/>
+    <w:basedOn w:val="DefaultParagraphFont"/>
+    <w:uiPriority w:val="99"/>
+    <w:unhideWhenUsed/>
+    <w:rsid w:val="009157C3"/>
+    <w:rPr>
+      <w:color w:val="0563C1" w:themeColor="hyperlink"/>
+      <w:u w:val="single"/>
+    </w:rPr>
+  </w:style>
+  <w:style w:type="character" w:styleId="UnresolvedMention">
+    <w:name w:val="Unresolved Mention"/>
+    <w:basedOn w:val="DefaultParagraphFont"/>
+    <w:uiPriority w:val="99"/>
+    <w:semiHidden/>
+    <w:unhideWhenUsed/>
+    <w:rsid w:val="009157C3"/>
+    <w:rPr>
+      <w:color w:val="605E5C"/>
+      <w:shd w:val="clear" w:color="auto" w:fill="E1DFDD"/>
+    </w:rPr>
+  </w:style>
 </w:styles>
 </file>
 
